--- a/Отчёт_5.docx
+++ b/Отчёт_5.docx
@@ -421,7 +421,29 @@
           <w:lang w:eastAsia="be-BY"/>
         </w:rPr>
         <w:lastRenderedPageBreak/>
-        <w:t>Практическое занятие 5</w:t>
+        <w:t xml:space="preserve">Практическое занятие </w:t>
+      </w:r>
+      <w:r>
+        <w:rPr>
+          <w:b/>
+          <w:color w:val="000000" w:themeColor="text1"/>
+          <w:sz w:val="32"/>
+          <w:szCs w:val="28"/>
+          <w:lang w:val="en-US" w:eastAsia="be-BY"/>
+        </w:rPr>
+        <w:t>№</w:t>
+      </w:r>
+      <w:bookmarkStart w:id="0" w:name="_GoBack"/>
+      <w:bookmarkEnd w:id="0"/>
+      <w:r>
+        <w:rPr>
+          <w:b/>
+          <w:color w:val="000000" w:themeColor="text1"/>
+          <w:sz w:val="32"/>
+          <w:szCs w:val="28"/>
+          <w:lang w:eastAsia="be-BY"/>
+        </w:rPr>
+        <w:t>5</w:t>
       </w:r>
     </w:p>
     <w:p>
@@ -11675,8 +11697,6 @@
         </w:rPr>
         <w:t>».</w:t>
       </w:r>
-      <w:bookmarkStart w:id="0" w:name="_GoBack"/>
-      <w:bookmarkEnd w:id="0"/>
     </w:p>
     <w:p>
       <w:pPr>
